--- a/Inflation in times of global warming.docx
+++ b/Inflation in times of global warming.docx
@@ -1046,7 +1046,21 @@
         <w:rPr>
           <w:rFonts w:ascii="Arial" w:hAnsi="Arial" w:cs="Arial"/>
         </w:rPr>
-        <w:t>inflation is now again returning to the price stability region while economic activity and labour markets have proved resilient</w:t>
+        <w:t xml:space="preserve">inflation is now again returning to the price stability region while economic activity and </w:t>
+      </w:r>
+      <w:proofErr w:type="spellStart"/>
+      <w:r>
+        <w:rPr>
+          <w:rFonts w:ascii="Arial" w:hAnsi="Arial" w:cs="Arial"/>
+        </w:rPr>
+        <w:t>labour</w:t>
+      </w:r>
+      <w:proofErr w:type="spellEnd"/>
+      <w:r>
+        <w:rPr>
+          <w:rFonts w:ascii="Arial" w:hAnsi="Arial" w:cs="Arial"/>
+        </w:rPr>
+        <w:t xml:space="preserve"> markets have proved resilient</w:t>
       </w:r>
       <w:r>
         <w:rPr>
@@ -1060,11 +1074,19 @@
         </w:rPr>
         <w:t>(</w:t>
       </w:r>
-      <w:r>
-        <w:rPr>
-          <w:rFonts w:ascii="Arial" w:hAnsi="Arial" w:cs="Arial"/>
-        </w:rPr>
-        <w:t>idib.</w:t>
+      <w:proofErr w:type="spellStart"/>
+      <w:r>
+        <w:rPr>
+          <w:rFonts w:ascii="Arial" w:hAnsi="Arial" w:cs="Arial"/>
+        </w:rPr>
+        <w:t>idib</w:t>
+      </w:r>
+      <w:proofErr w:type="spellEnd"/>
+      <w:r>
+        <w:rPr>
+          <w:rFonts w:ascii="Arial" w:hAnsi="Arial" w:cs="Arial"/>
+        </w:rPr>
+        <w:t>.</w:t>
       </w:r>
       <w:r>
         <w:rPr>
@@ -1197,8 +1219,16 @@
         <w:rPr>
           <w:rFonts w:ascii="Arial" w:hAnsi="Arial" w:cs="Arial"/>
         </w:rPr>
-        <w:t xml:space="preserve"> of price stabilisation</w:t>
-      </w:r>
+        <w:t xml:space="preserve"> of price </w:t>
+      </w:r>
+      <w:proofErr w:type="spellStart"/>
+      <w:r>
+        <w:rPr>
+          <w:rFonts w:ascii="Arial" w:hAnsi="Arial" w:cs="Arial"/>
+        </w:rPr>
+        <w:t>stabilisation</w:t>
+      </w:r>
+      <w:proofErr w:type="spellEnd"/>
       <w:r>
         <w:rPr>
           <w:rFonts w:ascii="Arial" w:hAnsi="Arial" w:cs="Arial"/>
@@ -2596,11 +2626,19 @@
         </w:rPr>
         <w:t xml:space="preserve"> </w:t>
       </w:r>
-      <w:r>
-        <w:rPr>
-          <w:rFonts w:ascii="Arial" w:hAnsi="Arial" w:cs="Arial"/>
-        </w:rPr>
-        <w:t>Zappalá (2024</w:t>
+      <w:proofErr w:type="spellStart"/>
+      <w:r>
+        <w:rPr>
+          <w:rFonts w:ascii="Arial" w:hAnsi="Arial" w:cs="Arial"/>
+        </w:rPr>
+        <w:t>Zappalá</w:t>
+      </w:r>
+      <w:proofErr w:type="spellEnd"/>
+      <w:r>
+        <w:rPr>
+          <w:rFonts w:ascii="Arial" w:hAnsi="Arial" w:cs="Arial"/>
+        </w:rPr>
+        <w:t xml:space="preserve"> (2024</w:t>
       </w:r>
       <w:r>
         <w:rPr>
@@ -3243,7 +3281,21 @@
         <w:rPr>
           <w:rFonts w:ascii="Arial" w:hAnsi="Arial" w:cs="Arial"/>
         </w:rPr>
-        <w:t xml:space="preserve">the localised </w:t>
+        <w:t xml:space="preserve">the </w:t>
+      </w:r>
+      <w:proofErr w:type="spellStart"/>
+      <w:r>
+        <w:rPr>
+          <w:rFonts w:ascii="Arial" w:hAnsi="Arial" w:cs="Arial"/>
+        </w:rPr>
+        <w:t>localised</w:t>
+      </w:r>
+      <w:proofErr w:type="spellEnd"/>
+      <w:r>
+        <w:rPr>
+          <w:rFonts w:ascii="Arial" w:hAnsi="Arial" w:cs="Arial"/>
+        </w:rPr>
+        <w:t xml:space="preserve"> </w:t>
       </w:r>
       <w:r>
         <w:rPr>
@@ -3355,7 +3407,35 @@
         <w:rPr>
           <w:rFonts w:ascii="Arial" w:hAnsi="Arial" w:cs="Arial"/>
         </w:rPr>
-        <w:t xml:space="preserve"> analysis is limited to ‘climateflation’, first defined by Schnabel (2022) to conceptualise the ways in which physical risks caused by climate change put upside pressure on prices. </w:t>
+        <w:t xml:space="preserve"> analysis is limited to ‘</w:t>
+      </w:r>
+      <w:proofErr w:type="spellStart"/>
+      <w:r>
+        <w:rPr>
+          <w:rFonts w:ascii="Arial" w:hAnsi="Arial" w:cs="Arial"/>
+        </w:rPr>
+        <w:t>climateflation</w:t>
+      </w:r>
+      <w:proofErr w:type="spellEnd"/>
+      <w:r>
+        <w:rPr>
+          <w:rFonts w:ascii="Arial" w:hAnsi="Arial" w:cs="Arial"/>
+        </w:rPr>
+        <w:t xml:space="preserve">’, first defined by Schnabel (2022) to </w:t>
+      </w:r>
+      <w:proofErr w:type="spellStart"/>
+      <w:r>
+        <w:rPr>
+          <w:rFonts w:ascii="Arial" w:hAnsi="Arial" w:cs="Arial"/>
+        </w:rPr>
+        <w:t>conceptualise</w:t>
+      </w:r>
+      <w:proofErr w:type="spellEnd"/>
+      <w:r>
+        <w:rPr>
+          <w:rFonts w:ascii="Arial" w:hAnsi="Arial" w:cs="Arial"/>
+        </w:rPr>
+        <w:t xml:space="preserve"> the ways in which physical risks caused by climate change put upside pressure on prices. </w:t>
       </w:r>
       <w:r>
         <w:rPr>
@@ -3669,6 +3749,7 @@
           <w:bCs/>
         </w:rPr>
       </w:pPr>
+      <w:proofErr w:type="spellStart"/>
       <w:r>
         <w:rPr>
           <w:rFonts w:ascii="Arial" w:hAnsi="Arial" w:cs="Arial"/>
@@ -3683,7 +3764,16 @@
           <w:b/>
           <w:bCs/>
         </w:rPr>
-        <w:t xml:space="preserve">flation: </w:t>
+        <w:t>flation</w:t>
+      </w:r>
+      <w:proofErr w:type="spellEnd"/>
+      <w:r>
+        <w:rPr>
+          <w:rFonts w:ascii="Arial" w:hAnsi="Arial" w:cs="Arial"/>
+          <w:b/>
+          <w:bCs/>
+        </w:rPr>
+        <w:t xml:space="preserve">: </w:t>
       </w:r>
       <w:r>
         <w:rPr>
@@ -3823,11 +3913,33 @@
         </w:rPr>
         <w:t xml:space="preserve">) and </w:t>
       </w:r>
-      <w:r>
-        <w:rPr>
-          <w:rFonts w:ascii="Arial" w:hAnsi="Arial" w:cs="Arial"/>
-        </w:rPr>
-        <w:t>Cevik and Tovar Jalles (2023) highlight the importance of the type of climate-induced natural disaster, the country’s level of development and fiscal space in determining the direction and size of the inflation effect</w:t>
+      <w:proofErr w:type="spellStart"/>
+      <w:r>
+        <w:rPr>
+          <w:rFonts w:ascii="Arial" w:hAnsi="Arial" w:cs="Arial"/>
+        </w:rPr>
+        <w:t>Cevik</w:t>
+      </w:r>
+      <w:proofErr w:type="spellEnd"/>
+      <w:r>
+        <w:rPr>
+          <w:rFonts w:ascii="Arial" w:hAnsi="Arial" w:cs="Arial"/>
+        </w:rPr>
+        <w:t xml:space="preserve"> and Tovar </w:t>
+      </w:r>
+      <w:proofErr w:type="spellStart"/>
+      <w:r>
+        <w:rPr>
+          <w:rFonts w:ascii="Arial" w:hAnsi="Arial" w:cs="Arial"/>
+        </w:rPr>
+        <w:t>Jalles</w:t>
+      </w:r>
+      <w:proofErr w:type="spellEnd"/>
+      <w:r>
+        <w:rPr>
+          <w:rFonts w:ascii="Arial" w:hAnsi="Arial" w:cs="Arial"/>
+        </w:rPr>
+        <w:t xml:space="preserve"> (2023) highlight the importance of the type of climate-induced natural disaster, the country’s level of development and fiscal space in determining the direction and size of the inflation effect</w:t>
       </w:r>
       <w:r>
         <w:rPr>
@@ -3835,6 +3947,7 @@
         </w:rPr>
         <w:t xml:space="preserve"> whereas, f</w:t>
       </w:r>
+      <w:proofErr w:type="spellStart"/>
       <w:r>
         <w:rPr>
           <w:rFonts w:ascii="Arial" w:hAnsi="Arial" w:cs="Arial"/>
@@ -3842,6 +3955,7 @@
         </w:rPr>
         <w:t>ocusing</w:t>
       </w:r>
+      <w:proofErr w:type="spellEnd"/>
       <w:r>
         <w:rPr>
           <w:rFonts w:ascii="Arial" w:hAnsi="Arial" w:cs="Arial"/>
@@ -4333,7 +4447,21 @@
         <w:rPr>
           <w:rFonts w:ascii="Arial" w:hAnsi="Arial" w:cs="Arial"/>
         </w:rPr>
-        <w:t xml:space="preserve"> (Buelens 2024)</w:t>
+        <w:t xml:space="preserve"> (</w:t>
+      </w:r>
+      <w:proofErr w:type="spellStart"/>
+      <w:r>
+        <w:rPr>
+          <w:rFonts w:ascii="Arial" w:hAnsi="Arial" w:cs="Arial"/>
+        </w:rPr>
+        <w:t>Buelens</w:t>
+      </w:r>
+      <w:proofErr w:type="spellEnd"/>
+      <w:r>
+        <w:rPr>
+          <w:rFonts w:ascii="Arial" w:hAnsi="Arial" w:cs="Arial"/>
+        </w:rPr>
+        <w:t xml:space="preserve"> 2024)</w:t>
       </w:r>
       <w:r>
         <w:rPr>
@@ -4359,12 +4487,14 @@
         </w:rPr>
         <w:t xml:space="preserve">e attempt to </w:t>
       </w:r>
+      <w:proofErr w:type="spellStart"/>
       <w:r>
         <w:rPr>
           <w:rFonts w:ascii="Arial" w:hAnsi="Arial" w:cs="Arial"/>
         </w:rPr>
         <w:t>conceptualise</w:t>
       </w:r>
+      <w:proofErr w:type="spellEnd"/>
       <w:r>
         <w:rPr>
           <w:rFonts w:ascii="Arial" w:hAnsi="Arial" w:cs="Arial"/>
@@ -4375,8 +4505,16 @@
         <w:rPr>
           <w:rFonts w:ascii="Arial" w:hAnsi="Arial" w:cs="Arial"/>
         </w:rPr>
-        <w:t xml:space="preserve"> mechanisms behind climateflation</w:t>
-      </w:r>
+        <w:t xml:space="preserve"> mechanisms behind </w:t>
+      </w:r>
+      <w:proofErr w:type="spellStart"/>
+      <w:r>
+        <w:rPr>
+          <w:rFonts w:ascii="Arial" w:hAnsi="Arial" w:cs="Arial"/>
+        </w:rPr>
+        <w:t>climateflation</w:t>
+      </w:r>
+      <w:proofErr w:type="spellEnd"/>
       <w:r>
         <w:rPr>
           <w:rFonts w:ascii="Arial" w:hAnsi="Arial" w:cs="Arial"/>
@@ -4901,12 +5039,21 @@
         </w:rPr>
         <w:t xml:space="preserve">prices relationship. </w:t>
       </w:r>
-      <w:r>
-        <w:rPr>
-          <w:rFonts w:ascii="Arial" w:hAnsi="Arial" w:cs="Arial"/>
-          <w:lang w:val="en-GB"/>
-        </w:rPr>
-        <w:t>Faccia et al. (2021) find that upward</w:t>
+      <w:proofErr w:type="spellStart"/>
+      <w:r>
+        <w:rPr>
+          <w:rFonts w:ascii="Arial" w:hAnsi="Arial" w:cs="Arial"/>
+          <w:lang w:val="en-GB"/>
+        </w:rPr>
+        <w:t>Faccia</w:t>
+      </w:r>
+      <w:proofErr w:type="spellEnd"/>
+      <w:r>
+        <w:rPr>
+          <w:rFonts w:ascii="Arial" w:hAnsi="Arial" w:cs="Arial"/>
+          <w:lang w:val="en-GB"/>
+        </w:rPr>
+        <w:t xml:space="preserve"> et al. (2021) find that upward</w:t>
       </w:r>
       <w:r>
         <w:rPr>
@@ -5164,7 +5311,21 @@
         <w:rPr>
           <w:rFonts w:ascii="Arial" w:hAnsi="Arial" w:cs="Arial"/>
         </w:rPr>
-        <w:t xml:space="preserve"> (Buelens 2024)</w:t>
+        <w:t xml:space="preserve"> (</w:t>
+      </w:r>
+      <w:proofErr w:type="spellStart"/>
+      <w:r>
+        <w:rPr>
+          <w:rFonts w:ascii="Arial" w:hAnsi="Arial" w:cs="Arial"/>
+        </w:rPr>
+        <w:t>Buelens</w:t>
+      </w:r>
+      <w:proofErr w:type="spellEnd"/>
+      <w:r>
+        <w:rPr>
+          <w:rFonts w:ascii="Arial" w:hAnsi="Arial" w:cs="Arial"/>
+        </w:rPr>
+        <w:t xml:space="preserve"> 2024)</w:t>
       </w:r>
       <w:r>
         <w:rPr>
@@ -5545,7 +5706,23 @@
           <w:rFonts w:ascii="Arial" w:hAnsi="Arial" w:cs="Arial"/>
           <w:lang w:val="en-GB"/>
         </w:rPr>
-        <w:t xml:space="preserve"> (Graff Zivin et al. 2018, ILO </w:t>
+        <w:t xml:space="preserve"> (Graff </w:t>
+      </w:r>
+      <w:proofErr w:type="spellStart"/>
+      <w:r>
+        <w:rPr>
+          <w:rFonts w:ascii="Arial" w:hAnsi="Arial" w:cs="Arial"/>
+          <w:lang w:val="en-GB"/>
+        </w:rPr>
+        <w:t>Zivin</w:t>
+      </w:r>
+      <w:proofErr w:type="spellEnd"/>
+      <w:r>
+        <w:rPr>
+          <w:rFonts w:ascii="Arial" w:hAnsi="Arial" w:cs="Arial"/>
+          <w:lang w:val="en-GB"/>
+        </w:rPr>
+        <w:t xml:space="preserve"> et al. 2018, ILO </w:t>
       </w:r>
       <w:commentRangeStart w:id="2"/>
       <w:r>
@@ -5789,7 +5966,23 @@
           <w:lang w:val="en-GB"/>
         </w:rPr>
         <w:lastRenderedPageBreak/>
-        <w:t xml:space="preserve">the presence of seasonally heterogenous pressures, such that increases in hotter months and regions reduce the growth rate of labour productivity and GDP (Colacito et al. 2019) and </w:t>
+        <w:t>the presence of seasonally heterogenous pressures, such that increases in hotter months and regions reduce the growth rate of labour productivity and GDP (</w:t>
+      </w:r>
+      <w:proofErr w:type="spellStart"/>
+      <w:r>
+        <w:rPr>
+          <w:rFonts w:ascii="Arial" w:hAnsi="Arial" w:cs="Arial"/>
+          <w:lang w:val="en-GB"/>
+        </w:rPr>
+        <w:t>Colacito</w:t>
+      </w:r>
+      <w:proofErr w:type="spellEnd"/>
+      <w:r>
+        <w:rPr>
+          <w:rFonts w:ascii="Arial" w:hAnsi="Arial" w:cs="Arial"/>
+          <w:lang w:val="en-GB"/>
+        </w:rPr>
+        <w:t xml:space="preserve"> et al. 2019) and </w:t>
       </w:r>
       <w:r>
         <w:rPr>
@@ -5845,7 +6038,23 @@
           <w:rFonts w:ascii="Arial" w:hAnsi="Arial" w:cs="Arial"/>
           <w:lang w:val="en-GB"/>
         </w:rPr>
-        <w:t xml:space="preserve"> assets (Bakkensen and Barrage 2018) have also been documented.</w:t>
+        <w:t xml:space="preserve"> assets (</w:t>
+      </w:r>
+      <w:proofErr w:type="spellStart"/>
+      <w:r>
+        <w:rPr>
+          <w:rFonts w:ascii="Arial" w:hAnsi="Arial" w:cs="Arial"/>
+          <w:lang w:val="en-GB"/>
+        </w:rPr>
+        <w:t>Bakkensen</w:t>
+      </w:r>
+      <w:proofErr w:type="spellEnd"/>
+      <w:r>
+        <w:rPr>
+          <w:rFonts w:ascii="Arial" w:hAnsi="Arial" w:cs="Arial"/>
+          <w:lang w:val="en-GB"/>
+        </w:rPr>
+        <w:t xml:space="preserve"> and Barrage 2018) have also been documented.</w:t>
       </w:r>
       <w:r>
         <w:rPr>
@@ -6064,7 +6273,23 @@
           <w:rFonts w:ascii="Arial" w:hAnsi="Arial" w:cs="Arial"/>
           <w:lang w:val="en-GB"/>
         </w:rPr>
-        <w:t xml:space="preserve"> Winne and Peersman (2018) find that adverse weather impacts on agricultural production</w:t>
+        <w:t xml:space="preserve"> Winne and </w:t>
+      </w:r>
+      <w:proofErr w:type="spellStart"/>
+      <w:r>
+        <w:rPr>
+          <w:rFonts w:ascii="Arial" w:hAnsi="Arial" w:cs="Arial"/>
+          <w:lang w:val="en-GB"/>
+        </w:rPr>
+        <w:t>Peersman</w:t>
+      </w:r>
+      <w:proofErr w:type="spellEnd"/>
+      <w:r>
+        <w:rPr>
+          <w:rFonts w:ascii="Arial" w:hAnsi="Arial" w:cs="Arial"/>
+          <w:lang w:val="en-GB"/>
+        </w:rPr>
+        <w:t xml:space="preserve"> (2018) find that adverse weather impacts on agricultural production</w:t>
       </w:r>
       <w:r>
         <w:rPr>
@@ -6150,12 +6375,21 @@
         </w:rPr>
         <w:t xml:space="preserve"> </w:t>
       </w:r>
-      <w:r>
-        <w:rPr>
-          <w:rFonts w:ascii="Arial" w:hAnsi="Arial" w:cs="Arial"/>
-          <w:lang w:val="en-GB"/>
-        </w:rPr>
-        <w:t>Zappalá (202</w:t>
+      <w:proofErr w:type="spellStart"/>
+      <w:r>
+        <w:rPr>
+          <w:rFonts w:ascii="Arial" w:hAnsi="Arial" w:cs="Arial"/>
+          <w:lang w:val="en-GB"/>
+        </w:rPr>
+        <w:t>Zappalá</w:t>
+      </w:r>
+      <w:proofErr w:type="spellEnd"/>
+      <w:r>
+        <w:rPr>
+          <w:rFonts w:ascii="Arial" w:hAnsi="Arial" w:cs="Arial"/>
+          <w:lang w:val="en-GB"/>
+        </w:rPr>
+        <w:t xml:space="preserve"> (202</w:t>
       </w:r>
       <w:r>
         <w:rPr>
@@ -6562,12 +6796,21 @@
         </w:rPr>
         <w:t>.” (</w:t>
       </w:r>
-      <w:r>
-        <w:rPr>
-          <w:rFonts w:ascii="Arial" w:hAnsi="Arial" w:cs="Arial"/>
-          <w:lang w:val="en-GB"/>
-        </w:rPr>
-        <w:t xml:space="preserve">Bilgin 2022, </w:t>
+      <w:proofErr w:type="spellStart"/>
+      <w:r>
+        <w:rPr>
+          <w:rFonts w:ascii="Arial" w:hAnsi="Arial" w:cs="Arial"/>
+          <w:lang w:val="en-GB"/>
+        </w:rPr>
+        <w:t>Bilgin</w:t>
+      </w:r>
+      <w:proofErr w:type="spellEnd"/>
+      <w:r>
+        <w:rPr>
+          <w:rFonts w:ascii="Arial" w:hAnsi="Arial" w:cs="Arial"/>
+          <w:lang w:val="en-GB"/>
+        </w:rPr>
+        <w:t xml:space="preserve"> 2022, </w:t>
       </w:r>
       <w:r>
         <w:rPr>
@@ -6893,12 +7136,21 @@
         </w:rPr>
         <w:t xml:space="preserve">In the euro area, </w:t>
       </w:r>
-      <w:r>
-        <w:rPr>
-          <w:rFonts w:ascii="Arial" w:hAnsi="Arial" w:cs="Arial"/>
-          <w:lang w:val="en-GB"/>
-        </w:rPr>
-        <w:t>Peersman (2022) estimates that shifts in international food</w:t>
+      <w:proofErr w:type="spellStart"/>
+      <w:r>
+        <w:rPr>
+          <w:rFonts w:ascii="Arial" w:hAnsi="Arial" w:cs="Arial"/>
+          <w:lang w:val="en-GB"/>
+        </w:rPr>
+        <w:t>Peersman</w:t>
+      </w:r>
+      <w:proofErr w:type="spellEnd"/>
+      <w:r>
+        <w:rPr>
+          <w:rFonts w:ascii="Arial" w:hAnsi="Arial" w:cs="Arial"/>
+          <w:lang w:val="en-GB"/>
+        </w:rPr>
+        <w:t xml:space="preserve"> (2022) estimates that shifts in international food</w:t>
       </w:r>
       <w:r>
         <w:rPr>
@@ -7078,12 +7330,21 @@
         </w:rPr>
         <w:t xml:space="preserve">f </w:t>
       </w:r>
-      <w:r>
-        <w:rPr>
-          <w:rFonts w:ascii="Arial" w:hAnsi="Arial" w:cs="Arial"/>
-          <w:lang w:val="en-GB"/>
-        </w:rPr>
-        <w:t>however demand</w:t>
+      <w:proofErr w:type="gramStart"/>
+      <w:r>
+        <w:rPr>
+          <w:rFonts w:ascii="Arial" w:hAnsi="Arial" w:cs="Arial"/>
+          <w:lang w:val="en-GB"/>
+        </w:rPr>
+        <w:t>however</w:t>
+      </w:r>
+      <w:proofErr w:type="gramEnd"/>
+      <w:r>
+        <w:rPr>
+          <w:rFonts w:ascii="Arial" w:hAnsi="Arial" w:cs="Arial"/>
+          <w:lang w:val="en-GB"/>
+        </w:rPr>
+        <w:t xml:space="preserve"> demand</w:t>
       </w:r>
       <w:r>
         <w:rPr>
@@ -7374,7 +7635,23 @@
           <w:rFonts w:ascii="Arial" w:hAnsi="Arial" w:cs="Arial"/>
           <w:lang w:val="en-GB"/>
         </w:rPr>
-        <w:t xml:space="preserve">According to Mukhejee and Ouattara (2021), in developing countries, price effects persist several years after the initial shock. The reasons can be multiple: first, poor integration into global markets implies </w:t>
+        <w:t xml:space="preserve">According to </w:t>
+      </w:r>
+      <w:proofErr w:type="spellStart"/>
+      <w:r>
+        <w:rPr>
+          <w:rFonts w:ascii="Arial" w:hAnsi="Arial" w:cs="Arial"/>
+          <w:lang w:val="en-GB"/>
+        </w:rPr>
+        <w:t>Mukhejee</w:t>
+      </w:r>
+      <w:proofErr w:type="spellEnd"/>
+      <w:r>
+        <w:rPr>
+          <w:rFonts w:ascii="Arial" w:hAnsi="Arial" w:cs="Arial"/>
+          <w:lang w:val="en-GB"/>
+        </w:rPr>
+        <w:t xml:space="preserve"> and Ouattara (2021), in developing countries, price effects persist several years after the initial shock. The reasons can be multiple: first, poor integration into global markets implies </w:t>
       </w:r>
       <w:r>
         <w:rPr>
@@ -7663,7 +7940,21 @@
         <w:rPr>
           <w:rFonts w:ascii="Arial" w:hAnsi="Arial" w:cs="Arial"/>
         </w:rPr>
-        <w:t xml:space="preserve">In a cross-country analysis of 48 advanced and emerging economies, Faccia et al. (2021) find that upward temperature anomalies have a swift upward effect which turns insignificant or even negative in the medium term, possibly due to lower demand. </w:t>
+        <w:t xml:space="preserve">In a cross-country analysis of 48 advanced and emerging economies, </w:t>
+      </w:r>
+      <w:proofErr w:type="spellStart"/>
+      <w:r>
+        <w:rPr>
+          <w:rFonts w:ascii="Arial" w:hAnsi="Arial" w:cs="Arial"/>
+        </w:rPr>
+        <w:t>Faccia</w:t>
+      </w:r>
+      <w:proofErr w:type="spellEnd"/>
+      <w:r>
+        <w:rPr>
+          <w:rFonts w:ascii="Arial" w:hAnsi="Arial" w:cs="Arial"/>
+        </w:rPr>
+        <w:t xml:space="preserve"> et al. (2021) find that upward temperature anomalies have a swift upward effect which turns insignificant or even negative in the medium term, possibly due to lower demand. </w:t>
       </w:r>
       <w:r>
         <w:rPr>
@@ -7685,12 +7976,21 @@
         </w:rPr>
         <w:t xml:space="preserve">, </w:t>
       </w:r>
-      <w:r>
-        <w:rPr>
-          <w:rFonts w:ascii="Arial" w:hAnsi="Arial" w:cs="Arial"/>
-          <w:lang w:val="en-GB"/>
-        </w:rPr>
-        <w:t>Kabundi et al</w:t>
+      <w:proofErr w:type="spellStart"/>
+      <w:r>
+        <w:rPr>
+          <w:rFonts w:ascii="Arial" w:hAnsi="Arial" w:cs="Arial"/>
+          <w:lang w:val="en-GB"/>
+        </w:rPr>
+        <w:t>Kabundi</w:t>
+      </w:r>
+      <w:proofErr w:type="spellEnd"/>
+      <w:r>
+        <w:rPr>
+          <w:rFonts w:ascii="Arial" w:hAnsi="Arial" w:cs="Arial"/>
+          <w:lang w:val="en-GB"/>
+        </w:rPr>
+        <w:t xml:space="preserve"> et al</w:t>
       </w:r>
       <w:r>
         <w:rPr>
@@ -8494,7 +8794,21 @@
         <w:rPr>
           <w:rFonts w:ascii="Arial" w:hAnsi="Arial" w:cs="Arial"/>
         </w:rPr>
-        <w:t xml:space="preserve">(i) </w:t>
+        <w:t>(</w:t>
+      </w:r>
+      <w:proofErr w:type="spellStart"/>
+      <w:r>
+        <w:rPr>
+          <w:rFonts w:ascii="Arial" w:hAnsi="Arial" w:cs="Arial"/>
+        </w:rPr>
+        <w:t>i</w:t>
+      </w:r>
+      <w:proofErr w:type="spellEnd"/>
+      <w:r>
+        <w:rPr>
+          <w:rFonts w:ascii="Arial" w:hAnsi="Arial" w:cs="Arial"/>
+        </w:rPr>
+        <w:t xml:space="preserve">) </w:t>
       </w:r>
       <w:r>
         <w:rPr>
@@ -8666,7 +8980,23 @@
           <w:rFonts w:ascii="Arial" w:hAnsi="Arial" w:cs="Arial"/>
           <w:lang w:val="en-GB"/>
         </w:rPr>
-        <w:t>Moreover, “a negligible or null effect of local weather shocks on a given sector may be amplified or mitigated by weather shocks hitting other sectors with strong commercial interlinkages” (Zappalá 2024, p. 15).</w:t>
+        <w:t>Moreover, “a negligible or null effect of local weather shocks on a given sector may be amplified or mitigated by weather shocks hitting other sectors with strong commercial interlinkages” (</w:t>
+      </w:r>
+      <w:proofErr w:type="spellStart"/>
+      <w:r>
+        <w:rPr>
+          <w:rFonts w:ascii="Arial" w:hAnsi="Arial" w:cs="Arial"/>
+          <w:lang w:val="en-GB"/>
+        </w:rPr>
+        <w:t>Zappalá</w:t>
+      </w:r>
+      <w:proofErr w:type="spellEnd"/>
+      <w:r>
+        <w:rPr>
+          <w:rFonts w:ascii="Arial" w:hAnsi="Arial" w:cs="Arial"/>
+          <w:lang w:val="en-GB"/>
+        </w:rPr>
+        <w:t xml:space="preserve"> 2024, p. 15).</w:t>
       </w:r>
       <w:r>
         <w:rPr>
@@ -10237,11 +10567,19 @@
         </w:rPr>
         <w:t xml:space="preserve"> to weather shocks, </w:t>
       </w:r>
-      <w:r>
-        <w:rPr>
-          <w:rFonts w:ascii="Arial" w:hAnsi="Arial" w:cs="Arial"/>
-        </w:rPr>
-        <w:t>Zappalá (2024)</w:t>
+      <w:proofErr w:type="spellStart"/>
+      <w:r>
+        <w:rPr>
+          <w:rFonts w:ascii="Arial" w:hAnsi="Arial" w:cs="Arial"/>
+        </w:rPr>
+        <w:t>Zappalá</w:t>
+      </w:r>
+      <w:proofErr w:type="spellEnd"/>
+      <w:r>
+        <w:rPr>
+          <w:rFonts w:ascii="Arial" w:hAnsi="Arial" w:cs="Arial"/>
+        </w:rPr>
+        <w:t xml:space="preserve"> (2024)</w:t>
       </w:r>
       <w:r>
         <w:rPr>
@@ -10371,7 +10709,23 @@
           <w:lang w:val="en-GB"/>
         </w:rPr>
         <w:lastRenderedPageBreak/>
-        <w:t xml:space="preserve">(Ramankutty et al., 2010). </w:t>
+        <w:t>(</w:t>
+      </w:r>
+      <w:proofErr w:type="spellStart"/>
+      <w:r>
+        <w:rPr>
+          <w:rFonts w:ascii="Arial" w:hAnsi="Arial" w:cs="Arial"/>
+          <w:lang w:val="en-GB"/>
+        </w:rPr>
+        <w:t>Ramankutty</w:t>
+      </w:r>
+      <w:proofErr w:type="spellEnd"/>
+      <w:r>
+        <w:rPr>
+          <w:rFonts w:ascii="Arial" w:hAnsi="Arial" w:cs="Arial"/>
+          <w:lang w:val="en-GB"/>
+        </w:rPr>
+        <w:t xml:space="preserve"> et al., 2010). </w:t>
       </w:r>
       <w:r>
         <w:rPr>
@@ -10434,7 +10788,23 @@
           <w:rFonts w:ascii="Arial" w:hAnsi="Arial" w:cs="Arial"/>
           <w:lang w:val="en-GB"/>
         </w:rPr>
-        <w:t xml:space="preserve"> population weights from the Landscan dataset (Bright and</w:t>
+        <w:t xml:space="preserve"> population weights from the </w:t>
+      </w:r>
+      <w:proofErr w:type="spellStart"/>
+      <w:r>
+        <w:rPr>
+          <w:rFonts w:ascii="Arial" w:hAnsi="Arial" w:cs="Arial"/>
+          <w:lang w:val="en-GB"/>
+        </w:rPr>
+        <w:t>Landscan</w:t>
+      </w:r>
+      <w:proofErr w:type="spellEnd"/>
+      <w:r>
+        <w:rPr>
+          <w:rFonts w:ascii="Arial" w:hAnsi="Arial" w:cs="Arial"/>
+          <w:lang w:val="en-GB"/>
+        </w:rPr>
+        <w:t xml:space="preserve"> dataset (Bright and</w:t>
       </w:r>
       <w:r>
         <w:rPr>
@@ -10592,7 +10962,23 @@
           <w:rFonts w:ascii="Arial" w:hAnsi="Arial" w:cs="Arial"/>
           <w:lang w:val="en-GB"/>
         </w:rPr>
-        <w:t>We build on the network econometrics methodology of AAK (2016), who develop an empirical framework to study the impact of various types of domestic shocks, and the applications by Zappalá (2024) and Das et al</w:t>
+        <w:t xml:space="preserve">We build on the network econometrics methodology of AAK (2016), who develop an empirical framework to study the impact of various types of domestic shocks, and the applications by </w:t>
+      </w:r>
+      <w:proofErr w:type="spellStart"/>
+      <w:r>
+        <w:rPr>
+          <w:rFonts w:ascii="Arial" w:hAnsi="Arial" w:cs="Arial"/>
+          <w:lang w:val="en-GB"/>
+        </w:rPr>
+        <w:t>Zappalá</w:t>
+      </w:r>
+      <w:proofErr w:type="spellEnd"/>
+      <w:r>
+        <w:rPr>
+          <w:rFonts w:ascii="Arial" w:hAnsi="Arial" w:cs="Arial"/>
+          <w:lang w:val="en-GB"/>
+        </w:rPr>
+        <w:t xml:space="preserve"> (2024) and Das et al</w:t>
       </w:r>
       <w:r>
         <w:rPr>
@@ -12920,14 +13306,7 @@
                 <w:rFonts w:ascii="Cambria Math" w:hAnsi="Cambria Math" w:cs="Arial"/>
                 <w:lang w:val="en-GB"/>
               </w:rPr>
-              <m:t>s,</m:t>
-            </m:r>
-            <m:r>
-              <w:rPr>
-                <w:rFonts w:ascii="Cambria Math" w:hAnsi="Cambria Math" w:cs="Arial"/>
-                <w:lang w:val="en-GB"/>
-              </w:rPr>
-              <m:t>c, t</m:t>
+              <m:t>s,c, t</m:t>
             </m:r>
           </m:sub>
         </m:sSub>
@@ -13300,14 +13679,7 @@
                 <w:rFonts w:ascii="Cambria Math" w:hAnsi="Cambria Math" w:cs="Arial"/>
                 <w:lang w:val="en-GB"/>
               </w:rPr>
-              <m:t xml:space="preserve">s, </m:t>
-            </m:r>
-            <m:r>
-              <w:rPr>
-                <w:rFonts w:ascii="Cambria Math" w:hAnsi="Cambria Math" w:cs="Arial"/>
-                <w:lang w:val="en-GB"/>
-              </w:rPr>
-              <m:t>c, t</m:t>
+              <m:t>s, c, t</m:t>
             </m:r>
           </m:sub>
         </m:sSub>
@@ -14653,7 +15025,21 @@
         <w:rPr>
           <w:rFonts w:ascii="Arial" w:hAnsi="Arial" w:cs="Arial"/>
         </w:rPr>
-        <w:t>of each sector in each country, like the capacity constraints of electricity production in South Africa and the labour productivity of the manufacturing sector in China,</w:t>
+        <w:t xml:space="preserve">of each sector in each country, like the capacity constraints of electricity production in South Africa and the </w:t>
+      </w:r>
+      <w:proofErr w:type="spellStart"/>
+      <w:r>
+        <w:rPr>
+          <w:rFonts w:ascii="Arial" w:hAnsi="Arial" w:cs="Arial"/>
+        </w:rPr>
+        <w:t>labour</w:t>
+      </w:r>
+      <w:proofErr w:type="spellEnd"/>
+      <w:r>
+        <w:rPr>
+          <w:rFonts w:ascii="Arial" w:hAnsi="Arial" w:cs="Arial"/>
+        </w:rPr>
+        <w:t xml:space="preserve"> productivity of the manufacturing sector in China,</w:t>
       </w:r>
       <w:r>
         <w:rPr>
@@ -15220,6 +15606,7 @@
         </w:rPr>
         <w:t xml:space="preserve"> </w:t>
       </w:r>
+      <w:proofErr w:type="spellStart"/>
       <w:r>
         <w:rPr>
           <w:rFonts w:ascii="Arial" w:hAnsi="Arial" w:cs="Arial"/>
@@ -15227,7 +15614,17 @@
           <w:bCs/>
           <w:lang w:val="en-GB"/>
         </w:rPr>
-        <w:t>Climateflation in</w:t>
+        <w:t>Climateflation</w:t>
+      </w:r>
+      <w:proofErr w:type="spellEnd"/>
+      <w:r>
+        <w:rPr>
+          <w:rFonts w:ascii="Arial" w:hAnsi="Arial" w:cs="Arial"/>
+          <w:b/>
+          <w:bCs/>
+          <w:lang w:val="en-GB"/>
+        </w:rPr>
+        <w:t xml:space="preserve"> in</w:t>
       </w:r>
       <w:r>
         <w:rPr>
@@ -16286,7 +16683,23 @@
           <w:rFonts w:ascii="Arial" w:hAnsi="Arial" w:cs="Arial"/>
           <w:lang w:val="en-ZA"/>
         </w:rPr>
-        <w:t xml:space="preserve">Acemoglu, D., Akcigit, </w:t>
+        <w:t xml:space="preserve">Acemoglu, D., </w:t>
+      </w:r>
+      <w:proofErr w:type="spellStart"/>
+      <w:r>
+        <w:rPr>
+          <w:rFonts w:ascii="Arial" w:hAnsi="Arial" w:cs="Arial"/>
+          <w:lang w:val="en-ZA"/>
+        </w:rPr>
+        <w:t>Akcigit</w:t>
+      </w:r>
+      <w:proofErr w:type="spellEnd"/>
+      <w:r>
+        <w:rPr>
+          <w:rFonts w:ascii="Arial" w:hAnsi="Arial" w:cs="Arial"/>
+          <w:lang w:val="en-ZA"/>
+        </w:rPr>
+        <w:t xml:space="preserve">, </w:t>
       </w:r>
       <w:r>
         <w:rPr>
@@ -16395,6 +16808,7 @@
           <w:lang w:val="en-ZA"/>
         </w:rPr>
       </w:pPr>
+      <w:proofErr w:type="spellStart"/>
       <w:r>
         <w:rPr>
           <w:rFonts w:ascii="Arial" w:hAnsi="Arial" w:cs="Arial"/>
@@ -16402,6 +16816,7 @@
         </w:rPr>
         <w:t>Bakkensen</w:t>
       </w:r>
+      <w:proofErr w:type="spellEnd"/>
       <w:r>
         <w:rPr>
           <w:rFonts w:ascii="Arial" w:hAnsi="Arial" w:cs="Arial"/>
@@ -16496,6 +16911,7 @@
           <w:lang w:val="en-ZA"/>
         </w:rPr>
       </w:pPr>
+      <w:proofErr w:type="spellStart"/>
       <w:r>
         <w:rPr>
           <w:rFonts w:ascii="Arial" w:hAnsi="Arial" w:cs="Arial"/>
@@ -16503,6 +16919,7 @@
         </w:rPr>
         <w:t>Baqaee</w:t>
       </w:r>
+      <w:proofErr w:type="spellEnd"/>
       <w:r>
         <w:rPr>
           <w:rFonts w:ascii="Arial" w:hAnsi="Arial" w:cs="Arial"/>
@@ -16529,7 +16946,23 @@
           <w:rFonts w:ascii="Arial" w:hAnsi="Arial" w:cs="Arial"/>
           <w:lang w:val="en-ZA"/>
         </w:rPr>
-        <w:t>Farhi, (2019). The macroeconomic impact of microeconomic shocks, Econometrica, 87(4), 1155-1203.</w:t>
+        <w:t xml:space="preserve">Farhi, (2019). The macroeconomic impact of microeconomic shocks, </w:t>
+      </w:r>
+      <w:proofErr w:type="spellStart"/>
+      <w:r>
+        <w:rPr>
+          <w:rFonts w:ascii="Arial" w:hAnsi="Arial" w:cs="Arial"/>
+          <w:lang w:val="en-ZA"/>
+        </w:rPr>
+        <w:t>Econometrica</w:t>
+      </w:r>
+      <w:proofErr w:type="spellEnd"/>
+      <w:r>
+        <w:rPr>
+          <w:rFonts w:ascii="Arial" w:hAnsi="Arial" w:cs="Arial"/>
+          <w:lang w:val="en-ZA"/>
+        </w:rPr>
+        <w:t>, 87(4), 1155-1203.</w:t>
       </w:r>
     </w:p>
     <w:p>
@@ -16538,12 +16971,14 @@
         <w:jc w:val="both"/>
         <w:rPr>
           <w:rFonts w:ascii="Arial" w:hAnsi="Arial" w:cs="Arial"/>
+          <w:color w:val="FF0000"/>
           <w:lang w:val="en-ZA"/>
         </w:rPr>
       </w:pPr>
       <w:r>
         <w:rPr>
           <w:rFonts w:ascii="Arial" w:hAnsi="Arial" w:cs="Arial"/>
+          <w:color w:val="FF0000"/>
           <w:lang w:val="en-ZA"/>
         </w:rPr>
         <w:t>BIS (2022</w:t>
@@ -16551,6 +16986,7 @@
       <w:r>
         <w:rPr>
           <w:rFonts w:ascii="Arial" w:hAnsi="Arial" w:cs="Arial"/>
+          <w:color w:val="FF0000"/>
           <w:lang w:val="en-ZA"/>
         </w:rPr>
         <w:t>-</w:t>
@@ -16558,6 +16994,7 @@
       <w:r>
         <w:rPr>
           <w:rFonts w:ascii="Arial" w:hAnsi="Arial" w:cs="Arial"/>
+          <w:color w:val="FF0000"/>
           <w:lang w:val="en-ZA"/>
         </w:rPr>
         <w:t>2024</w:t>
@@ -16565,27 +17002,15 @@
       <w:r>
         <w:rPr>
           <w:rFonts w:ascii="Arial" w:hAnsi="Arial" w:cs="Arial"/>
-          <w:lang w:val="en-ZA"/>
-        </w:rPr>
-        <w:t xml:space="preserve">) </w:t>
-      </w:r>
-      <w:r>
-        <w:rPr>
-          <w:rFonts w:ascii="Arial" w:hAnsi="Arial" w:cs="Arial"/>
-          <w:lang w:val="en-ZA"/>
-        </w:rPr>
-        <w:t>Annual Economic Report 202</w:t>
-      </w:r>
-      <w:r>
-        <w:rPr>
-          <w:rFonts w:ascii="Arial" w:hAnsi="Arial" w:cs="Arial"/>
-          <w:lang w:val="en-ZA"/>
-        </w:rPr>
-        <w:t xml:space="preserve">2, June 30. Available at: </w:t>
-      </w:r>
-      <w:r>
-        <w:rPr>
-          <w:rFonts w:ascii="Arial" w:hAnsi="Arial" w:cs="Arial"/>
+          <w:color w:val="FF0000"/>
+          <w:lang w:val="en-ZA"/>
+        </w:rPr>
+        <w:t xml:space="preserve">) Annual Economic Report 2022, June 30. Available at: </w:t>
+      </w:r>
+      <w:r>
+        <w:rPr>
+          <w:rFonts w:ascii="Arial" w:hAnsi="Arial" w:cs="Arial"/>
+          <w:color w:val="FF0000"/>
           <w:lang w:val="en-ZA"/>
         </w:rPr>
         <w:t>https://www.bis.org/annualeconomicreports/index.htm</w:t>
@@ -16600,6 +17025,7 @@
           <w:lang w:val="en-ZA"/>
         </w:rPr>
       </w:pPr>
+      <w:proofErr w:type="spellStart"/>
       <w:r>
         <w:rPr>
           <w:rFonts w:ascii="Arial" w:hAnsi="Arial" w:cs="Arial"/>
@@ -16607,6 +17033,7 @@
         </w:rPr>
         <w:t>Buelens</w:t>
       </w:r>
+      <w:proofErr w:type="spellEnd"/>
       <w:r>
         <w:rPr>
           <w:rFonts w:ascii="Arial" w:hAnsi="Arial" w:cs="Arial"/>
@@ -16672,11 +17099,33 @@
           <w:lang w:val="en-ZA"/>
         </w:rPr>
       </w:pPr>
-      <w:r>
-        <w:rPr>
-          <w:rFonts w:ascii="Arial" w:hAnsi="Arial" w:cs="Arial"/>
-        </w:rPr>
-        <w:t>Cevik and Tovar Jalles (2023)</w:t>
+      <w:proofErr w:type="spellStart"/>
+      <w:r>
+        <w:rPr>
+          <w:rFonts w:ascii="Arial" w:hAnsi="Arial" w:cs="Arial"/>
+        </w:rPr>
+        <w:t>Cevik</w:t>
+      </w:r>
+      <w:proofErr w:type="spellEnd"/>
+      <w:r>
+        <w:rPr>
+          <w:rFonts w:ascii="Arial" w:hAnsi="Arial" w:cs="Arial"/>
+        </w:rPr>
+        <w:t xml:space="preserve"> and Tovar </w:t>
+      </w:r>
+      <w:proofErr w:type="spellStart"/>
+      <w:r>
+        <w:rPr>
+          <w:rFonts w:ascii="Arial" w:hAnsi="Arial" w:cs="Arial"/>
+        </w:rPr>
+        <w:t>Jalles</w:t>
+      </w:r>
+      <w:proofErr w:type="spellEnd"/>
+      <w:r>
+        <w:rPr>
+          <w:rFonts w:ascii="Arial" w:hAnsi="Arial" w:cs="Arial"/>
+        </w:rPr>
+        <w:t xml:space="preserve"> (2023)</w:t>
       </w:r>
     </w:p>
     <w:p>
@@ -16768,6 +17217,7 @@
           <w:lang w:val="en-GB"/>
         </w:rPr>
       </w:pPr>
+      <w:proofErr w:type="spellStart"/>
       <w:r>
         <w:rPr>
           <w:rFonts w:ascii="Arial" w:hAnsi="Arial" w:cs="Arial"/>
@@ -16775,6 +17225,7 @@
         </w:rPr>
         <w:t>Colacito</w:t>
       </w:r>
+      <w:proofErr w:type="spellEnd"/>
       <w:r>
         <w:rPr>
           <w:rFonts w:ascii="Arial" w:hAnsi="Arial" w:cs="Arial"/>
@@ -17009,7 +17460,23 @@
           <w:rFonts w:ascii="Arial" w:hAnsi="Arial" w:cs="Arial"/>
           <w:lang w:val="en-GB"/>
         </w:rPr>
-        <w:t xml:space="preserve"> Winne and Peersman (2018)</w:t>
+        <w:t xml:space="preserve"> Winne and </w:t>
+      </w:r>
+      <w:proofErr w:type="spellStart"/>
+      <w:r>
+        <w:rPr>
+          <w:rFonts w:ascii="Arial" w:hAnsi="Arial" w:cs="Arial"/>
+          <w:lang w:val="en-GB"/>
+        </w:rPr>
+        <w:t>Peersman</w:t>
+      </w:r>
+      <w:proofErr w:type="spellEnd"/>
+      <w:r>
+        <w:rPr>
+          <w:rFonts w:ascii="Arial" w:hAnsi="Arial" w:cs="Arial"/>
+          <w:lang w:val="en-GB"/>
+        </w:rPr>
+        <w:t xml:space="preserve"> (2018)</w:t>
       </w:r>
     </w:p>
     <w:p>
@@ -17021,12 +17488,21 @@
           <w:lang w:val="en-ZA"/>
         </w:rPr>
       </w:pPr>
-      <w:r>
-        <w:rPr>
-          <w:rFonts w:ascii="Arial" w:hAnsi="Arial" w:cs="Arial"/>
-          <w:lang w:val="en-GB"/>
-        </w:rPr>
-        <w:t>Faccia, D., Parker, M.,</w:t>
+      <w:proofErr w:type="spellStart"/>
+      <w:r>
+        <w:rPr>
+          <w:rFonts w:ascii="Arial" w:hAnsi="Arial" w:cs="Arial"/>
+          <w:lang w:val="en-GB"/>
+        </w:rPr>
+        <w:t>Faccia</w:t>
+      </w:r>
+      <w:proofErr w:type="spellEnd"/>
+      <w:r>
+        <w:rPr>
+          <w:rFonts w:ascii="Arial" w:hAnsi="Arial" w:cs="Arial"/>
+          <w:lang w:val="en-GB"/>
+        </w:rPr>
+        <w:t>, D., Parker, M.,</w:t>
       </w:r>
       <w:r>
         <w:rPr>
@@ -17047,7 +17523,23 @@
           <w:rFonts w:ascii="Arial" w:hAnsi="Arial" w:cs="Arial"/>
           <w:lang w:val="en-GB"/>
         </w:rPr>
-        <w:t xml:space="preserve"> Stracca (2021)</w:t>
+        <w:t xml:space="preserve"> </w:t>
+      </w:r>
+      <w:proofErr w:type="spellStart"/>
+      <w:r>
+        <w:rPr>
+          <w:rFonts w:ascii="Arial" w:hAnsi="Arial" w:cs="Arial"/>
+          <w:lang w:val="en-GB"/>
+        </w:rPr>
+        <w:t>Stracca</w:t>
+      </w:r>
+      <w:proofErr w:type="spellEnd"/>
+      <w:r>
+        <w:rPr>
+          <w:rFonts w:ascii="Arial" w:hAnsi="Arial" w:cs="Arial"/>
+          <w:lang w:val="en-GB"/>
+        </w:rPr>
+        <w:t xml:space="preserve"> (2021)</w:t>
       </w:r>
       <w:r>
         <w:rPr>
@@ -17141,7 +17633,23 @@
           <w:rFonts w:ascii="Arial" w:hAnsi="Arial" w:cs="Arial"/>
           <w:lang w:val="en-ZA"/>
         </w:rPr>
-        <w:t xml:space="preserve">Heinen, A., Khadan, </w:t>
+        <w:t xml:space="preserve">Heinen, A., </w:t>
+      </w:r>
+      <w:proofErr w:type="spellStart"/>
+      <w:r>
+        <w:rPr>
+          <w:rFonts w:ascii="Arial" w:hAnsi="Arial" w:cs="Arial"/>
+          <w:lang w:val="en-ZA"/>
+        </w:rPr>
+        <w:t>Khadan</w:t>
+      </w:r>
+      <w:proofErr w:type="spellEnd"/>
+      <w:r>
+        <w:rPr>
+          <w:rFonts w:ascii="Arial" w:hAnsi="Arial" w:cs="Arial"/>
+          <w:lang w:val="en-ZA"/>
+        </w:rPr>
+        <w:t xml:space="preserve">, </w:t>
       </w:r>
       <w:r>
         <w:rPr>
@@ -17307,44 +17815,18 @@
         <w:jc w:val="both"/>
         <w:rPr>
           <w:rFonts w:ascii="Arial" w:hAnsi="Arial" w:cs="Arial"/>
+          <w:color w:val="FF0000"/>
           <w:lang w:val="en-ZA"/>
         </w:rPr>
       </w:pPr>
       <w:r>
         <w:rPr>
           <w:rFonts w:ascii="Arial" w:hAnsi="Arial" w:cs="Arial"/>
+          <w:color w:val="FF0000"/>
           <w:lang w:val="en-ZA"/>
         </w:rPr>
         <w:lastRenderedPageBreak/>
-        <w:t>Intergovernmental Panel on Climate Change (2021</w:t>
-      </w:r>
-      <w:r>
-        <w:rPr>
-          <w:rFonts w:ascii="Arial" w:hAnsi="Arial" w:cs="Arial"/>
-          <w:lang w:val="en-ZA"/>
-        </w:rPr>
-        <w:t>).</w:t>
-      </w:r>
-      <w:r>
-        <w:rPr>
-          <w:rFonts w:ascii="Arial" w:hAnsi="Arial" w:cs="Arial"/>
-          <w:lang w:val="en-ZA"/>
-        </w:rPr>
-        <w:t xml:space="preserve"> Summary for Policymakers. In: AR6 Climate Change 2021: The Physical</w:t>
-      </w:r>
-      <w:r>
-        <w:rPr>
-          <w:rFonts w:ascii="Arial" w:hAnsi="Arial" w:cs="Arial"/>
-          <w:lang w:val="en-ZA"/>
-        </w:rPr>
-        <w:t xml:space="preserve"> </w:t>
-      </w:r>
-      <w:r>
-        <w:rPr>
-          <w:rFonts w:ascii="Arial" w:hAnsi="Arial" w:cs="Arial"/>
-          <w:lang w:val="en-ZA"/>
-        </w:rPr>
-        <w:t>Science Basis, https://www.ipcc.ch/report/ar6/wg1/downloads/report/IPCC_AR6_WGI_SPM_final.pdf.</w:t>
+        <w:t>Intergovernmental Panel on Climate Change (2021). Summary for Policymakers. In: AR6 Climate Change 2021: The Physical Science Basis, https://www.ipcc.ch/report/ar6/wg1/downloads/report/IPCC_AR6_WGI_SPM_final.pdf.</w:t>
       </w:r>
     </w:p>
     <w:p>
@@ -17356,12 +17838,21 @@
           <w:lang w:val="en-ZA"/>
         </w:rPr>
       </w:pPr>
-      <w:r>
-        <w:rPr>
-          <w:rFonts w:ascii="Arial" w:hAnsi="Arial" w:cs="Arial"/>
-          <w:lang w:val="en-ZA"/>
-        </w:rPr>
-        <w:t>Jordà, O.</w:t>
+      <w:proofErr w:type="spellStart"/>
+      <w:r>
+        <w:rPr>
+          <w:rFonts w:ascii="Arial" w:hAnsi="Arial" w:cs="Arial"/>
+          <w:lang w:val="en-ZA"/>
+        </w:rPr>
+        <w:t>Jordà</w:t>
+      </w:r>
+      <w:proofErr w:type="spellEnd"/>
+      <w:r>
+        <w:rPr>
+          <w:rFonts w:ascii="Arial" w:hAnsi="Arial" w:cs="Arial"/>
+          <w:lang w:val="en-ZA"/>
+        </w:rPr>
+        <w:t>, O.</w:t>
       </w:r>
       <w:r>
         <w:rPr>
@@ -17499,12 +17990,37 @@
           <w:lang w:val="en-ZA"/>
         </w:rPr>
       </w:pPr>
-      <w:r>
-        <w:rPr>
-          <w:rFonts w:ascii="Arial" w:hAnsi="Arial" w:cs="Arial"/>
-          <w:lang w:val="en-GB"/>
-        </w:rPr>
-        <w:t>Kabundi, Mlachila, and Yao</w:t>
+      <w:proofErr w:type="spellStart"/>
+      <w:r>
+        <w:rPr>
+          <w:rFonts w:ascii="Arial" w:hAnsi="Arial" w:cs="Arial"/>
+          <w:lang w:val="en-GB"/>
+        </w:rPr>
+        <w:t>Kabundi</w:t>
+      </w:r>
+      <w:proofErr w:type="spellEnd"/>
+      <w:r>
+        <w:rPr>
+          <w:rFonts w:ascii="Arial" w:hAnsi="Arial" w:cs="Arial"/>
+          <w:lang w:val="en-GB"/>
+        </w:rPr>
+        <w:t xml:space="preserve">, </w:t>
+      </w:r>
+      <w:proofErr w:type="spellStart"/>
+      <w:r>
+        <w:rPr>
+          <w:rFonts w:ascii="Arial" w:hAnsi="Arial" w:cs="Arial"/>
+          <w:lang w:val="en-GB"/>
+        </w:rPr>
+        <w:t>Mlachila</w:t>
+      </w:r>
+      <w:proofErr w:type="spellEnd"/>
+      <w:r>
+        <w:rPr>
+          <w:rFonts w:ascii="Arial" w:hAnsi="Arial" w:cs="Arial"/>
+          <w:lang w:val="en-GB"/>
+        </w:rPr>
+        <w:t>, and Yao</w:t>
       </w:r>
       <w:r>
         <w:rPr>
@@ -17950,12 +18466,21 @@
           <w:lang w:val="en-ZA"/>
         </w:rPr>
       </w:pPr>
-      <w:r>
-        <w:rPr>
-          <w:rFonts w:ascii="Arial" w:hAnsi="Arial" w:cs="Arial"/>
-          <w:lang w:val="en-ZA"/>
-        </w:rPr>
-        <w:t xml:space="preserve">Moessner, R. </w:t>
+      <w:proofErr w:type="spellStart"/>
+      <w:r>
+        <w:rPr>
+          <w:rFonts w:ascii="Arial" w:hAnsi="Arial" w:cs="Arial"/>
+          <w:lang w:val="en-ZA"/>
+        </w:rPr>
+        <w:t>Moessner</w:t>
+      </w:r>
+      <w:proofErr w:type="spellEnd"/>
+      <w:r>
+        <w:rPr>
+          <w:rFonts w:ascii="Arial" w:hAnsi="Arial" w:cs="Arial"/>
+          <w:lang w:val="en-ZA"/>
+        </w:rPr>
+        <w:t xml:space="preserve">, R. </w:t>
       </w:r>
       <w:r>
         <w:rPr>
@@ -18107,12 +18632,14 @@
         <w:jc w:val="both"/>
         <w:rPr>
           <w:rFonts w:ascii="Arial" w:hAnsi="Arial" w:cs="Arial"/>
+          <w:color w:val="FF0000"/>
           <w:lang w:val="en-GB"/>
         </w:rPr>
       </w:pPr>
       <w:r>
         <w:rPr>
           <w:rFonts w:ascii="Arial" w:hAnsi="Arial" w:cs="Arial"/>
+          <w:color w:val="FF0000"/>
           <w:lang w:val="en-ZA"/>
         </w:rPr>
         <w:t xml:space="preserve">NGFS (2023) </w:t>
@@ -18120,6 +18647,7 @@
       <w:r>
         <w:rPr>
           <w:rFonts w:ascii="Arial" w:hAnsi="Arial" w:cs="Arial"/>
+          <w:color w:val="FF0000"/>
           <w:lang w:val="en-GB"/>
         </w:rPr>
         <w:t xml:space="preserve">Nature-related Financial Risks: a Conceptual Framework to guide Action by Central Banks and Supervisors </w:t>
@@ -18131,53 +18659,31 @@
         <w:jc w:val="both"/>
         <w:rPr>
           <w:rFonts w:ascii="Arial" w:hAnsi="Arial" w:cs="Arial"/>
+          <w:color w:val="FF0000"/>
           <w:lang w:val="en-ZA"/>
         </w:rPr>
       </w:pPr>
       <w:r>
         <w:rPr>
           <w:rFonts w:ascii="Arial" w:hAnsi="Arial" w:cs="Arial"/>
+          <w:color w:val="FF0000"/>
           <w:lang w:val="en-GB"/>
         </w:rPr>
         <w:t>NGFS (2024)</w:t>
       </w:r>
       <w:r>
-        <w:t xml:space="preserve"> </w:t>
-      </w:r>
-      <w:r>
-        <w:rPr>
-          <w:rFonts w:ascii="Arial" w:hAnsi="Arial" w:cs="Arial"/>
-          <w:lang w:val="en-GB"/>
-        </w:rPr>
-        <w:t>Acute physical impacts</w:t>
-      </w:r>
-      <w:r>
-        <w:rPr>
-          <w:rFonts w:ascii="Arial" w:hAnsi="Arial" w:cs="Arial"/>
-          <w:lang w:val="en-GB"/>
-        </w:rPr>
-        <w:t xml:space="preserve"> </w:t>
-      </w:r>
-      <w:r>
-        <w:rPr>
-          <w:rFonts w:ascii="Arial" w:hAnsi="Arial" w:cs="Arial"/>
-          <w:lang w:val="en-GB"/>
-        </w:rPr>
-        <w:t>from climate change</w:t>
-      </w:r>
-      <w:r>
-        <w:rPr>
-          <w:rFonts w:ascii="Arial" w:hAnsi="Arial" w:cs="Arial"/>
-          <w:lang w:val="en-GB"/>
-        </w:rPr>
-        <w:t xml:space="preserve"> </w:t>
-      </w:r>
-      <w:r>
-        <w:rPr>
-          <w:rFonts w:ascii="Arial" w:hAnsi="Arial" w:cs="Arial"/>
-          <w:lang w:val="en-GB"/>
-        </w:rPr>
-        <w:t>and monetary policy</w:t>
+        <w:rPr>
+          <w:color w:val="FF0000"/>
+        </w:rPr>
+        <w:t xml:space="preserve"> </w:t>
+      </w:r>
+      <w:r>
+        <w:rPr>
+          <w:rFonts w:ascii="Arial" w:hAnsi="Arial" w:cs="Arial"/>
+          <w:color w:val="FF0000"/>
+          <w:lang w:val="en-GB"/>
+        </w:rPr>
+        <w:t>Acute physical impacts from climate change and monetary policy</w:t>
       </w:r>
     </w:p>
     <w:p>
@@ -18262,6 +18768,7 @@
           <w:lang w:val="en-ZA"/>
         </w:rPr>
       </w:pPr>
+      <w:proofErr w:type="spellStart"/>
       <w:r>
         <w:rPr>
           <w:rFonts w:ascii="Arial" w:hAnsi="Arial" w:cs="Arial"/>
@@ -18269,6 +18776,7 @@
         </w:rPr>
         <w:t>Peersman</w:t>
       </w:r>
+      <w:proofErr w:type="spellEnd"/>
       <w:r>
         <w:rPr>
           <w:rFonts w:ascii="Arial" w:hAnsi="Arial" w:cs="Arial"/>
@@ -18332,12 +18840,14 @@
         <w:jc w:val="both"/>
         <w:rPr>
           <w:rFonts w:ascii="Arial" w:hAnsi="Arial" w:cs="Arial"/>
+          <w:color w:val="FF0000"/>
           <w:lang w:val="en-ZA"/>
         </w:rPr>
       </w:pPr>
       <w:r>
         <w:rPr>
           <w:rFonts w:ascii="Arial" w:hAnsi="Arial" w:cs="Arial"/>
+          <w:color w:val="FF0000"/>
           <w:lang w:val="en-GB"/>
         </w:rPr>
         <w:t>Pinna Pintor et al. 2024</w:t>
@@ -18505,12 +19015,14 @@
         <w:jc w:val="both"/>
         <w:rPr>
           <w:rFonts w:ascii="Arial" w:hAnsi="Arial" w:cs="Arial"/>
+          <w:color w:val="FF0000"/>
           <w:lang w:val="en-ZA"/>
         </w:rPr>
       </w:pPr>
       <w:r>
         <w:rPr>
           <w:rFonts w:ascii="Arial" w:hAnsi="Arial" w:cs="Arial"/>
+          <w:color w:val="FF0000"/>
           <w:lang w:val="en-ZA"/>
         </w:rPr>
         <w:lastRenderedPageBreak/>
@@ -18519,6 +19031,7 @@
       <w:r>
         <w:rPr>
           <w:rFonts w:ascii="Arial" w:hAnsi="Arial" w:cs="Arial"/>
+          <w:color w:val="FF0000"/>
           <w:lang w:val="en-ZA"/>
         </w:rPr>
         <w:t>.</w:t>
@@ -18526,39 +19039,31 @@
       <w:r>
         <w:rPr>
           <w:rFonts w:ascii="Arial" w:hAnsi="Arial" w:cs="Arial"/>
-          <w:lang w:val="en-ZA"/>
-        </w:rPr>
-        <w:t xml:space="preserve"> </w:t>
-      </w:r>
-      <w:r>
-        <w:rPr>
-          <w:rFonts w:ascii="Arial" w:hAnsi="Arial" w:cs="Arial"/>
-          <w:lang w:val="en-ZA"/>
-        </w:rPr>
-        <w:t>‘</w:t>
-      </w:r>
-      <w:r>
-        <w:rPr>
-          <w:rFonts w:ascii="Arial" w:hAnsi="Arial" w:cs="Arial"/>
-          <w:lang w:val="en-ZA"/>
-        </w:rPr>
-        <w:t>Climate change is pushing up food prices — and worrying central banks</w:t>
-      </w:r>
-      <w:r>
-        <w:rPr>
-          <w:rFonts w:ascii="Arial" w:hAnsi="Arial" w:cs="Arial"/>
-          <w:lang w:val="en-ZA"/>
-        </w:rPr>
-        <w:t xml:space="preserve">’, Financial Times, </w:t>
-      </w:r>
-      <w:r>
-        <w:rPr>
-          <w:rFonts w:ascii="Arial" w:hAnsi="Arial" w:cs="Arial"/>
+          <w:color w:val="FF0000"/>
+          <w:lang w:val="en-ZA"/>
+        </w:rPr>
+        <w:t xml:space="preserve"> </w:t>
+      </w:r>
+      <w:r>
+        <w:rPr>
+          <w:rFonts w:ascii="Arial" w:hAnsi="Arial" w:cs="Arial"/>
+          <w:color w:val="FF0000"/>
+          <w:lang w:val="en-ZA"/>
+        </w:rPr>
+        <w:t xml:space="preserve">‘Climate change is pushing up food prices — and worrying central banks’, Financial Times, </w:t>
+      </w:r>
+      <w:r>
+        <w:rPr>
+          <w:rFonts w:ascii="Arial" w:hAnsi="Arial" w:cs="Arial"/>
+          <w:color w:val="FF0000"/>
           <w:lang w:val="en-ZA"/>
         </w:rPr>
         <w:t>July 3. Available at:</w:t>
       </w:r>
       <w:r>
+        <w:rPr>
+          <w:color w:val="FF0000"/>
+        </w:rPr>
         <w:t xml:space="preserve"> </w:t>
       </w:r>
       <w:hyperlink r:id="rId14" w:history="1">
@@ -18566,6 +19071,7 @@
           <w:rPr>
             <w:rStyle w:val="Hyperlink"/>
             <w:rFonts w:ascii="Arial" w:hAnsi="Arial" w:cs="Arial"/>
+            <w:color w:val="FF0000"/>
             <w:lang w:val="en-ZA"/>
           </w:rPr>
           <w:t>https://www.ft.com/content/125e89c0-308a-492f-ae8e-6834847d1186</w:t>
@@ -18856,29 +19362,34 @@
         <w:jc w:val="both"/>
         <w:rPr>
           <w:rFonts w:ascii="Arial" w:hAnsi="Arial" w:cs="Arial"/>
+          <w:color w:val="FF0000"/>
         </w:rPr>
       </w:pPr>
       <w:r>
         <w:rPr>
           <w:rFonts w:ascii="Arial" w:hAnsi="Arial" w:cs="Arial"/>
+          <w:color w:val="FF0000"/>
         </w:rPr>
         <w:t xml:space="preserve">World Bank Climate Portal </w:t>
       </w:r>
       <w:r>
         <w:rPr>
           <w:rFonts w:ascii="Arial" w:hAnsi="Arial" w:cs="Arial"/>
+          <w:color w:val="FF0000"/>
         </w:rPr>
         <w:t>(</w:t>
       </w:r>
       <w:r>
         <w:rPr>
           <w:rFonts w:ascii="Arial" w:hAnsi="Arial" w:cs="Arial"/>
+          <w:color w:val="FF0000"/>
         </w:rPr>
         <w:t>2024</w:t>
       </w:r>
       <w:r>
         <w:rPr>
           <w:rFonts w:ascii="Arial" w:hAnsi="Arial" w:cs="Arial"/>
+          <w:color w:val="FF0000"/>
         </w:rPr>
         <w:t xml:space="preserve">) Available at: </w:t>
       </w:r>
@@ -18887,6 +19398,7 @@
           <w:rPr>
             <w:rStyle w:val="Hyperlink"/>
             <w:rFonts w:ascii="Arial" w:hAnsi="Arial" w:cs="Arial"/>
+            <w:color w:val="FF0000"/>
           </w:rPr>
           <w:t>https://climateknowledgeportal.worldbank.org/home</w:t>
         </w:r>
@@ -18901,12 +19413,21 @@
           <w:lang w:val="en-GB"/>
         </w:rPr>
       </w:pPr>
-      <w:r>
-        <w:rPr>
-          <w:rFonts w:ascii="Arial" w:hAnsi="Arial" w:cs="Arial"/>
-          <w:lang w:val="en-GB"/>
-        </w:rPr>
-        <w:t>Zappalá, G. (2024)</w:t>
+      <w:proofErr w:type="spellStart"/>
+      <w:r>
+        <w:rPr>
+          <w:rFonts w:ascii="Arial" w:hAnsi="Arial" w:cs="Arial"/>
+          <w:lang w:val="en-GB"/>
+        </w:rPr>
+        <w:t>Zappalá</w:t>
+      </w:r>
+      <w:proofErr w:type="spellEnd"/>
+      <w:r>
+        <w:rPr>
+          <w:rFonts w:ascii="Arial" w:hAnsi="Arial" w:cs="Arial"/>
+          <w:lang w:val="en-GB"/>
+        </w:rPr>
+        <w:t>, G. (2024)</w:t>
       </w:r>
       <w:r>
         <w:rPr>
@@ -19188,7 +19709,49 @@
         <w:rPr>
           <w:color w:val="000000"/>
         </w:rPr>
-        <w:t>See also Graff Zivin et al., 2018; Graff Zivin &amp; Neidell, 2014; Rode et al., 2022</w:t>
+        <w:t xml:space="preserve">See also Graff </w:t>
+      </w:r>
+      <w:proofErr w:type="spellStart"/>
+      <w:r>
+        <w:rPr>
+          <w:color w:val="000000"/>
+        </w:rPr>
+        <w:t>Zivin</w:t>
+      </w:r>
+      <w:proofErr w:type="spellEnd"/>
+      <w:r>
+        <w:rPr>
+          <w:color w:val="000000"/>
+        </w:rPr>
+        <w:t xml:space="preserve"> et al., 2018; Graff </w:t>
+      </w:r>
+      <w:proofErr w:type="spellStart"/>
+      <w:r>
+        <w:rPr>
+          <w:color w:val="000000"/>
+        </w:rPr>
+        <w:t>Zivin</w:t>
+      </w:r>
+      <w:proofErr w:type="spellEnd"/>
+      <w:r>
+        <w:rPr>
+          <w:color w:val="000000"/>
+        </w:rPr>
+        <w:t xml:space="preserve"> &amp; </w:t>
+      </w:r>
+      <w:proofErr w:type="spellStart"/>
+      <w:r>
+        <w:rPr>
+          <w:color w:val="000000"/>
+        </w:rPr>
+        <w:t>Neidell</w:t>
+      </w:r>
+      <w:proofErr w:type="spellEnd"/>
+      <w:r>
+        <w:rPr>
+          <w:color w:val="000000"/>
+        </w:rPr>
+        <w:t>, 2014; Rode et al., 2022</w:t>
       </w:r>
     </w:p>
   </w:comment>
@@ -19268,7 +19831,15 @@
         <w:annotationRef/>
       </w:r>
       <w:r>
-        <w:t>Night light better proxy for ec activity.</w:t>
+        <w:t xml:space="preserve">Night light better proxy for </w:t>
+      </w:r>
+      <w:proofErr w:type="spellStart"/>
+      <w:r>
+        <w:t>ec</w:t>
+      </w:r>
+      <w:proofErr w:type="spellEnd"/>
+      <w:r>
+        <w:t xml:space="preserve"> activity.</w:t>
       </w:r>
     </w:p>
     <w:p>
@@ -19587,20 +20158,108 @@
         <w:rPr>
           <w:highlight w:val="yellow"/>
         </w:rPr>
-        <w:t xml:space="preserve">See Long and Plosser (1983); Shea (2002); Gabaix (2011); Acemoglu et al. </w:t>
+        <w:t xml:space="preserve">See Long and </w:t>
+      </w:r>
+      <w:proofErr w:type="spellStart"/>
+      <w:r>
+        <w:rPr>
+          <w:highlight w:val="yellow"/>
+        </w:rPr>
+        <w:t>Plosser</w:t>
+      </w:r>
+      <w:proofErr w:type="spellEnd"/>
+      <w:r>
+        <w:rPr>
+          <w:highlight w:val="yellow"/>
+        </w:rPr>
+        <w:t xml:space="preserve"> (1983); Shea (2002); </w:t>
+      </w:r>
+      <w:proofErr w:type="spellStart"/>
+      <w:r>
+        <w:rPr>
+          <w:highlight w:val="yellow"/>
+        </w:rPr>
+        <w:t>Gabaix</w:t>
+      </w:r>
+      <w:proofErr w:type="spellEnd"/>
+      <w:r>
+        <w:rPr>
+          <w:highlight w:val="yellow"/>
+        </w:rPr>
+        <w:t xml:space="preserve"> (2011); Acemoglu et al. </w:t>
       </w:r>
       <w:r>
         <w:rPr>
           <w:highlight w:val="yellow"/>
           <w:lang w:val="it-IT"/>
         </w:rPr>
-        <w:t xml:space="preserve">(2012); Di Giovanni et al. (2014); Acemoglu et al. (2016); Magerman et al. </w:t>
-      </w:r>
+        <w:t xml:space="preserve">(2012); Di Giovanni et al. (2014); </w:t>
+      </w:r>
+      <w:proofErr w:type="spellStart"/>
       <w:r>
         <w:rPr>
           <w:highlight w:val="yellow"/>
-        </w:rPr>
-        <w:t>(2016); Grassi (2017); Huneeus (2018); Lim (2018); Baqaee and Farhi (2019).</w:t>
+          <w:lang w:val="it-IT"/>
+        </w:rPr>
+        <w:t>Acemoglu</w:t>
+      </w:r>
+      <w:proofErr w:type="spellEnd"/>
+      <w:r>
+        <w:rPr>
+          <w:highlight w:val="yellow"/>
+          <w:lang w:val="it-IT"/>
+        </w:rPr>
+        <w:t xml:space="preserve"> et al. (2016); </w:t>
+      </w:r>
+      <w:proofErr w:type="spellStart"/>
+      <w:r>
+        <w:rPr>
+          <w:highlight w:val="yellow"/>
+          <w:lang w:val="it-IT"/>
+        </w:rPr>
+        <w:t>Magerman</w:t>
+      </w:r>
+      <w:proofErr w:type="spellEnd"/>
+      <w:r>
+        <w:rPr>
+          <w:highlight w:val="yellow"/>
+          <w:lang w:val="it-IT"/>
+        </w:rPr>
+        <w:t xml:space="preserve"> et al. </w:t>
+      </w:r>
+      <w:r>
+        <w:rPr>
+          <w:highlight w:val="yellow"/>
+        </w:rPr>
+        <w:t xml:space="preserve">(2016); Grassi (2017); </w:t>
+      </w:r>
+      <w:proofErr w:type="spellStart"/>
+      <w:r>
+        <w:rPr>
+          <w:highlight w:val="yellow"/>
+        </w:rPr>
+        <w:t>Huneeus</w:t>
+      </w:r>
+      <w:proofErr w:type="spellEnd"/>
+      <w:r>
+        <w:rPr>
+          <w:highlight w:val="yellow"/>
+        </w:rPr>
+        <w:t xml:space="preserve"> (2018); Lim (2018); </w:t>
+      </w:r>
+      <w:proofErr w:type="spellStart"/>
+      <w:r>
+        <w:rPr>
+          <w:highlight w:val="yellow"/>
+        </w:rPr>
+        <w:t>Baqaee</w:t>
+      </w:r>
+      <w:proofErr w:type="spellEnd"/>
+      <w:r>
+        <w:rPr>
+          <w:highlight w:val="yellow"/>
+        </w:rPr>
+        <w:t xml:space="preserve"> and Farhi (2019).</w:t>
       </w:r>
     </w:p>
   </w:footnote>

--- a/Inflation in times of global warming.docx
+++ b/Inflation in times of global warming.docx
@@ -2112,19 +2112,7 @@
         <w:rPr>
           <w:rFonts w:ascii="Arial" w:hAnsi="Arial" w:cs="Arial"/>
         </w:rPr>
-        <w:t xml:space="preserve"> </w:t>
-      </w:r>
-      <w:r>
-        <w:rPr>
-          <w:rFonts w:ascii="Arial" w:hAnsi="Arial" w:cs="Arial"/>
-        </w:rPr>
-        <w:t>data</w:t>
-      </w:r>
-      <w:r>
-        <w:rPr>
-          <w:rFonts w:ascii="Arial" w:hAnsi="Arial" w:cs="Arial"/>
-        </w:rPr>
-        <w:t>set</w:t>
+        <w:t xml:space="preserve"> set</w:t>
       </w:r>
       <w:r>
         <w:rPr>
